--- a/lab-02/Лабораторная работа №2 Алексеев Игорь 474 группа.docx
+++ b/lab-02/Лабораторная работа №2 Алексеев Игорь 474 группа.docx
@@ -217,8 +217,6 @@
               </w:rPr>
               <w:t>16</w:t>
             </w:r>
-            <w:bookmarkStart w:id="0" w:name="_GoBack"/>
-            <w:bookmarkEnd w:id="0"/>
             <w:r>
               <w:rPr>
                 <w:lang w:val="ru-RU"/>
@@ -16235,6 +16233,18 @@
         </w:rPr>
         <w:t xml:space="preserve">: </w:t>
       </w:r>
+      <w:hyperlink r:id="rId37" w:history="1">
+        <w:r>
+          <w:rPr>
+            <w:rStyle w:val="aa"/>
+            <w:rFonts w:ascii="Times New Roman" w:hAnsi="Times New Roman" w:cs="Times New Roman"/>
+            <w:sz w:val="24"/>
+          </w:rPr>
+          <w:t>https://github.com/Ovroogs/MDKLabs03.01/tree/main/lab-02</w:t>
+        </w:r>
+      </w:hyperlink>
+      <w:bookmarkStart w:id="0" w:name="_GoBack"/>
+      <w:bookmarkEnd w:id="0"/>
     </w:p>
     <w:sectPr>
       <w:pgSz w:w="11906" w:h="16838"/>
@@ -17552,6 +17562,17 @@
       </w:tblBorders>
     </w:tblPr>
   </w:style>
+  <w:style w:type="character" w:styleId="aa">
+    <w:name w:val="Hyperlink"/>
+    <w:basedOn w:val="a0"/>
+    <w:uiPriority w:val="99"/>
+    <w:unhideWhenUsed/>
+    <w:rsid w:val="00D564E5"/>
+    <w:rPr>
+      <w:color w:val="0563C1" w:themeColor="hyperlink"/>
+      <w:u w:val="single"/>
+    </w:rPr>
+  </w:style>
 </w:styles>
 </file>
 
@@ -17821,7 +17842,7 @@
 </file>
 
 <file path=customXml/itemProps1.xml><?xml version="1.0" encoding="utf-8"?>
-<ds:datastoreItem xmlns:ds="http://schemas.openxmlformats.org/officeDocument/2006/customXml" ds:itemID="{EA5090C4-4B11-45B0-88ED-D3735E6BCEF3}">
+<ds:datastoreItem xmlns:ds="http://schemas.openxmlformats.org/officeDocument/2006/customXml" ds:itemID="{4BC38C94-FE94-4CEF-8806-0F4B3E2CECA4}">
   <ds:schemaRefs>
     <ds:schemaRef ds:uri="http://schemas.openxmlformats.org/officeDocument/2006/bibliography"/>
   </ds:schemaRefs>

--- a/lab-02/Лабораторная работа №2 Алексеев Игорь 474 группа.docx
+++ b/lab-02/Лабораторная работа №2 Алексеев Игорь 474 группа.docx
@@ -94,8 +94,10 @@
           </w:tcPr>
           <w:p>
             <w:r>
-              <w:t>3</w:t>
+              <w:t>4</w:t>
             </w:r>
+            <w:bookmarkStart w:id="0" w:name="_GoBack"/>
+            <w:bookmarkEnd w:id="0"/>
           </w:p>
         </w:tc>
       </w:tr>
@@ -16243,8 +16245,6 @@
           <w:t>https://github.com/Ovroogs/MDKLabs03.01/tree/main/lab-02</w:t>
         </w:r>
       </w:hyperlink>
-      <w:bookmarkStart w:id="0" w:name="_GoBack"/>
-      <w:bookmarkEnd w:id="0"/>
     </w:p>
     <w:sectPr>
       <w:pgSz w:w="11906" w:h="16838"/>
@@ -17842,7 +17842,7 @@
 </file>
 
 <file path=customXml/itemProps1.xml><?xml version="1.0" encoding="utf-8"?>
-<ds:datastoreItem xmlns:ds="http://schemas.openxmlformats.org/officeDocument/2006/customXml" ds:itemID="{4BC38C94-FE94-4CEF-8806-0F4B3E2CECA4}">
+<ds:datastoreItem xmlns:ds="http://schemas.openxmlformats.org/officeDocument/2006/customXml" ds:itemID="{750853EE-B8B0-41E2-928B-15EB45813534}">
   <ds:schemaRefs>
     <ds:schemaRef ds:uri="http://schemas.openxmlformats.org/officeDocument/2006/bibliography"/>
   </ds:schemaRefs>
